--- a/P1-Introduccion y fundamentos de las Estructuras de Datos/T3-Listas/3. Operaciones basicas con listas/3. Operaciones basicas con listas.docx
+++ b/P1-Introduccion y fundamentos de las Estructuras de Datos/T3-Listas/3. Operaciones basicas con listas/3. Operaciones basicas con listas.docx
@@ -5,67 +5,7 @@
     <w:p>
       <w:pPr>
         <w:spacing w:after="0" w:line="240" w:lineRule="auto"/>
-        <w:ind w:hanging="567"/>
-      </w:pPr>
-      <w:r>
-        <w:rPr>
-          <w:rFonts w:ascii="Arial" w:eastAsia="Times New Roman" w:hAnsi="Arial" w:cs="Arial"/>
-          <w:b/>
-          <w:bCs/>
-          <w:color w:val="000000"/>
-          <w:kern w:val="0"/>
-          <w:sz w:val="24"/>
-          <w:szCs w:val="24"/>
-          <w:lang w:eastAsia="es-EC"/>
-          <w14:ligatures w14:val="none"/>
-        </w:rPr>
-        <w:tab/>
-      </w:r>
-      <w:r>
-        <w:rPr>
-          <w:rFonts w:ascii="Arial" w:eastAsia="Times New Roman" w:hAnsi="Arial" w:cs="Arial"/>
-          <w:b/>
-          <w:bCs/>
-          <w:color w:val="000000"/>
-          <w:kern w:val="0"/>
-          <w:sz w:val="24"/>
-          <w:szCs w:val="24"/>
-          <w:lang w:eastAsia="es-EC"/>
-          <w14:ligatures w14:val="none"/>
-        </w:rPr>
-        <w:tab/>
-      </w:r>
-      <w:r>
-        <w:rPr>
-          <w:rFonts w:ascii="Arial" w:eastAsia="Times New Roman" w:hAnsi="Arial" w:cs="Arial"/>
-          <w:b/>
-          <w:bCs/>
-          <w:color w:val="000000"/>
-          <w:kern w:val="0"/>
-          <w:sz w:val="24"/>
-          <w:szCs w:val="24"/>
-          <w:lang w:eastAsia="es-EC"/>
-          <w14:ligatures w14:val="none"/>
-        </w:rPr>
-        <w:tab/>
-      </w:r>
-      <w:r>
-        <w:rPr>
-          <w:rFonts w:ascii="Arial" w:eastAsia="Times New Roman" w:hAnsi="Arial" w:cs="Arial"/>
-          <w:b/>
-          <w:bCs/>
-          <w:color w:val="000000"/>
-          <w:kern w:val="0"/>
-          <w:sz w:val="24"/>
-          <w:szCs w:val="24"/>
-          <w:lang w:eastAsia="es-EC"/>
-          <w14:ligatures w14:val="none"/>
-        </w:rPr>
-        <w:tab/>
-      </w:r>
-      <w:r>
-        <w:t> </w:t>
-      </w:r>
+      </w:pPr>
     </w:p>
     <w:p>
       <w:pPr>
@@ -2825,6 +2765,7 @@
           <w:lang w:eastAsia="es-EC"/>
           <w14:ligatures w14:val="none"/>
         </w:rPr>
+        <w:lastRenderedPageBreak/>
         <w:drawing>
           <wp:inline distT="0" distB="0" distL="0" distR="0" wp14:anchorId="1E80EE19" wp14:editId="5B62BA23">
             <wp:extent cx="4686300" cy="1285875"/>
@@ -2899,7 +2840,6 @@
           <w:lang w:eastAsia="es-EC"/>
           <w14:ligatures w14:val="none"/>
         </w:rPr>
-        <w:lastRenderedPageBreak/>
         <w:t xml:space="preserve">Figura 13 </w:t>
       </w:r>
       <w:r>
@@ -3751,6 +3691,7 @@
           <w:lang w:eastAsia="es-EC"/>
           <w14:ligatures w14:val="none"/>
         </w:rPr>
+        <w:lastRenderedPageBreak/>
         <w:drawing>
           <wp:inline distT="0" distB="0" distL="0" distR="0" wp14:anchorId="77DD9487" wp14:editId="0F48CF5C">
             <wp:extent cx="5057775" cy="1590675"/>
@@ -3882,7 +3823,6 @@
           <w:lang w:eastAsia="es-EC"/>
           <w14:ligatures w14:val="none"/>
         </w:rPr>
-        <w:lastRenderedPageBreak/>
         <w:t>Hacer que el apuntador "último" apunte al último nodo de la lista.</w:t>
       </w:r>
     </w:p>
@@ -4545,6 +4485,7 @@
           <w:lang w:eastAsia="es-EC"/>
           <w14:ligatures w14:val="none"/>
         </w:rPr>
+        <w:lastRenderedPageBreak/>
         <w:drawing>
           <wp:inline distT="0" distB="0" distL="0" distR="0" wp14:anchorId="78BBF368" wp14:editId="3EBC49F7">
             <wp:extent cx="4924425" cy="1419225"/>
@@ -4746,7 +4687,6 @@
           <w:lang w:eastAsia="es-EC"/>
           <w14:ligatures w14:val="none"/>
         </w:rPr>
-        <w:lastRenderedPageBreak/>
         <w:drawing>
           <wp:inline distT="0" distB="0" distL="0" distR="0" wp14:anchorId="5D75D32B" wp14:editId="1A398046">
             <wp:extent cx="5400675" cy="952500"/>
@@ -5353,6 +5293,7 @@
           <w:lang w:eastAsia="es-EC"/>
           <w14:ligatures w14:val="none"/>
         </w:rPr>
+        <w:lastRenderedPageBreak/>
         <w:drawing>
           <wp:inline distT="0" distB="0" distL="0" distR="0" wp14:anchorId="32A8E718" wp14:editId="25B745E8">
             <wp:extent cx="5105400" cy="1038225"/>
@@ -5515,7 +5456,6 @@
           <w:lang w:eastAsia="es-EC"/>
           <w14:ligatures w14:val="none"/>
         </w:rPr>
-        <w:lastRenderedPageBreak/>
         <w:drawing>
           <wp:inline distT="0" distB="0" distL="0" distR="0" wp14:anchorId="14B65D90" wp14:editId="095A13A0">
             <wp:extent cx="5486400" cy="1609725"/>
@@ -6009,6 +5949,7 @@
           <w:lang w:eastAsia="es-EC"/>
           <w14:ligatures w14:val="none"/>
         </w:rPr>
+        <w:lastRenderedPageBreak/>
         <w:drawing>
           <wp:inline distT="0" distB="0" distL="0" distR="0" wp14:anchorId="4622C3D4" wp14:editId="24A119CA">
             <wp:extent cx="5029200" cy="1552575"/>
@@ -6129,7 +6070,6 @@
           <w:lang w:eastAsia="es-EC"/>
           <w14:ligatures w14:val="none"/>
         </w:rPr>
-        <w:lastRenderedPageBreak/>
         <w:t>Apuntador nodo-&gt;siguiente y apuntador nodo-&gt;siguiente apuntan al nuevo nodo.</w:t>
       </w:r>
     </w:p>
@@ -6551,6 +6491,7 @@
           <w:lang w:eastAsia="es-EC"/>
           <w14:ligatures w14:val="none"/>
         </w:rPr>
+        <w:lastRenderedPageBreak/>
         <w:t>Eliminar un nodo de una lista enlazada supone enlazar el nodo anterior con el nodo siguiente al que se desea eliminar y liberar la memoria que ocupa. El algoritmo se enfoca para eliminar un nodo que contiene un dato, sigue estos pasos: </w:t>
       </w:r>
     </w:p>
@@ -6734,7 +6675,6 @@
           <w:lang w:eastAsia="es-EC"/>
           <w14:ligatures w14:val="none"/>
         </w:rPr>
-        <w:lastRenderedPageBreak/>
         <w:t>Operaciones con Listas Doblemente Enlazadas</w:t>
       </w:r>
     </w:p>
@@ -7301,6 +7241,7 @@
           <w:lang w:eastAsia="es-EC"/>
           <w14:ligatures w14:val="none"/>
         </w:rPr>
+        <w:lastRenderedPageBreak/>
         <w:t>nodo-&gt;siguiente debe apuntar a Lista.</w:t>
       </w:r>
     </w:p>
@@ -7560,7 +7501,6 @@
           <w:lang w:eastAsia="es-EC"/>
           <w14:ligatures w14:val="none"/>
         </w:rPr>
-        <w:lastRenderedPageBreak/>
         <w:t>Insertar Nodo en una lista por la Cola.</w:t>
       </w:r>
     </w:p>
@@ -8048,6 +7988,7 @@
           <w:lang w:eastAsia="es-EC"/>
           <w14:ligatures w14:val="none"/>
         </w:rPr>
+        <w:lastRenderedPageBreak/>
         <w:drawing>
           <wp:inline distT="0" distB="0" distL="0" distR="0" wp14:anchorId="7172035D" wp14:editId="53557DF3">
             <wp:extent cx="5391150" cy="1314450"/>
@@ -8316,7 +8257,6 @@
           <w:lang w:eastAsia="es-EC"/>
           <w14:ligatures w14:val="none"/>
         </w:rPr>
-        <w:lastRenderedPageBreak/>
         <w:drawing>
           <wp:inline distT="0" distB="0" distL="0" distR="0" wp14:anchorId="3DF7F2C2" wp14:editId="0CF0CDD3">
             <wp:extent cx="5381625" cy="1247775"/>
@@ -8815,6 +8755,7 @@
           <w:lang w:eastAsia="es-EC"/>
           <w14:ligatures w14:val="none"/>
         </w:rPr>
+        <w:lastRenderedPageBreak/>
         <w:t>Si nodo-&gt;siguiente no es NULL, hacemos que nodo-&gt;siguiente-&gt;anterior apunte a nodo-&gt;anterior.</w:t>
       </w:r>
     </w:p>
@@ -8950,7 +8891,6 @@
           <w:lang w:eastAsia="es-EC"/>
           <w14:ligatures w14:val="none"/>
         </w:rPr>
-        <w:lastRenderedPageBreak/>
         <w:t xml:space="preserve">Figura 42 </w:t>
       </w:r>
       <w:r>
@@ -9773,6 +9713,7 @@
           <w:lang w:eastAsia="es-EC"/>
           <w14:ligatures w14:val="none"/>
         </w:rPr>
+        <w:lastRenderedPageBreak/>
         <w:drawing>
           <wp:inline distT="0" distB="0" distL="0" distR="0" wp14:anchorId="62F44A0B" wp14:editId="12A6E52D">
             <wp:extent cx="2352675" cy="704850"/>
@@ -10140,7 +10081,6 @@
           <w:lang w:eastAsia="es-EC"/>
           <w14:ligatures w14:val="none"/>
         </w:rPr>
-        <w:lastRenderedPageBreak/>
         <w:drawing>
           <wp:inline distT="0" distB="0" distL="0" distR="0" wp14:anchorId="5D97C86A" wp14:editId="2D245B15">
             <wp:extent cx="3895725" cy="1038225"/>
@@ -10602,6 +10542,7 @@
           <w:lang w:eastAsia="es-EC"/>
           <w14:ligatures w14:val="none"/>
         </w:rPr>
+        <w:lastRenderedPageBreak/>
         <w:drawing>
           <wp:inline distT="0" distB="0" distL="0" distR="0" wp14:anchorId="06E68F30" wp14:editId="44D01F31">
             <wp:extent cx="4067175" cy="1390650"/>
@@ -10904,7 +10845,6 @@
           <w:lang w:eastAsia="es-EC"/>
           <w14:ligatures w14:val="none"/>
         </w:rPr>
-        <w:lastRenderedPageBreak/>
         <w:drawing>
           <wp:inline distT="0" distB="0" distL="0" distR="0" wp14:anchorId="39427906" wp14:editId="033EE902">
             <wp:extent cx="4086225" cy="1333500"/>
@@ -11376,6 +11316,7 @@
           <w:lang w:eastAsia="es-EC"/>
           <w14:ligatures w14:val="none"/>
         </w:rPr>
+        <w:lastRenderedPageBreak/>
         <w:t>Figura 56</w:t>
       </w:r>
       <w:r>
@@ -11790,7 +11731,6 @@
           <w:lang w:eastAsia="es-EC"/>
           <w14:ligatures w14:val="none"/>
         </w:rPr>
-        <w:lastRenderedPageBreak/>
         <w:drawing>
           <wp:inline distT="0" distB="0" distL="0" distR="0" wp14:anchorId="664A43A8" wp14:editId="62EDD978">
             <wp:extent cx="5457825" cy="952500"/>
@@ -12459,6 +12399,7 @@
           <w:lang w:eastAsia="es-EC"/>
           <w14:ligatures w14:val="none"/>
         </w:rPr>
+        <w:lastRenderedPageBreak/>
         <w:drawing>
           <wp:inline distT="0" distB="0" distL="0" distR="0" wp14:anchorId="2F3E7C09" wp14:editId="48A226E2">
             <wp:extent cx="5486400" cy="1657350"/>
@@ -12734,7 +12675,6 @@
           <w:lang w:eastAsia="es-EC"/>
           <w14:ligatures w14:val="none"/>
         </w:rPr>
-        <w:lastRenderedPageBreak/>
         <w:t>El puntero al nodo anterior del nodo siguiente del punto de inserción se establece en el nuevo nodo.</w:t>
       </w:r>
     </w:p>
@@ -13374,12 +13314,9 @@
   <w:p>
     <w:pPr>
       <w:spacing w:after="0" w:line="240" w:lineRule="auto"/>
-      <w:ind w:hanging="567"/>
-      <w:rPr>
-        <w:rFonts w:ascii="Arial" w:eastAsia="Times New Roman" w:hAnsi="Arial" w:cs="Arial"/>
-        <w:b/>
-        <w:bCs/>
-        <w:color w:val="000000"/>
+      <w:jc w:val="center"/>
+      <w:rPr>
+        <w:rFonts w:ascii="Times New Roman" w:eastAsia="Times New Roman" w:hAnsi="Times New Roman" w:cs="Times New Roman"/>
         <w:kern w:val="0"/>
         <w:sz w:val="24"/>
         <w:szCs w:val="24"/>
@@ -13451,9 +13388,6 @@
       <w:tab/>
     </w:r>
     <w:r>
-      <w:tab/>
-    </w:r>
-    <w:r>
       <w:rPr>
         <w:rFonts w:ascii="Arial" w:eastAsia="Times New Roman" w:hAnsi="Arial" w:cs="Arial"/>
         <w:b/>
@@ -13465,8 +13399,25 @@
         <w:lang w:eastAsia="es-EC"/>
         <w14:ligatures w14:val="none"/>
       </w:rPr>
-      <w:t>Tipos de Datos Abstractos (TDA)</w:t>
+      <w:t>Operaciones básicas con listas</w:t>
     </w:r>
+  </w:p>
+  <w:p>
+    <w:pPr>
+      <w:spacing w:after="0" w:line="240" w:lineRule="auto"/>
+      <w:ind w:hanging="567"/>
+      <w:rPr>
+        <w:rFonts w:ascii="Arial" w:eastAsia="Times New Roman" w:hAnsi="Arial" w:cs="Arial"/>
+        <w:b/>
+        <w:bCs/>
+        <w:color w:val="000000"/>
+        <w:kern w:val="0"/>
+        <w:sz w:val="24"/>
+        <w:szCs w:val="24"/>
+        <w:lang w:eastAsia="es-EC"/>
+        <w14:ligatures w14:val="none"/>
+      </w:rPr>
+    </w:pPr>
   </w:p>
 </w:hdr>
 </file>
@@ -22976,23 +22927,7 @@
   </w:num>
   <w:num w:numId="39" w16cid:durableId="837579945">
     <w:abstractNumId w:val="9"/>
-    <w:lvlOverride w:ilvl="1">
-      <w:lvl w:ilvl="1">
-        <w:numFmt w:val="bullet"/>
-        <w:lvlText w:val=""/>
-        <w:lvlJc w:val="left"/>
-        <w:pPr>
-          <w:tabs>
-            <w:tab w:val="num" w:pos="1440"/>
-          </w:tabs>
-          <w:ind w:left="1440" w:hanging="360"/>
-        </w:pPr>
-        <w:rPr>
-          <w:rFonts w:ascii="Symbol" w:hAnsi="Symbol" w:hint="default"/>
-          <w:sz w:val="20"/>
-        </w:rPr>
-      </w:lvl>
-    </w:lvlOverride>
+    <w:lvlOverride w:ilvl="0"/>
   </w:num>
   <w:num w:numId="40" w16cid:durableId="152335977">
     <w:abstractNumId w:val="62"/>
@@ -23062,23 +22997,7 @@
   </w:num>
   <w:num w:numId="62" w16cid:durableId="1397126356">
     <w:abstractNumId w:val="11"/>
-    <w:lvlOverride w:ilvl="1">
-      <w:lvl w:ilvl="1">
-        <w:numFmt w:val="bullet"/>
-        <w:lvlText w:val=""/>
-        <w:lvlJc w:val="left"/>
-        <w:pPr>
-          <w:tabs>
-            <w:tab w:val="num" w:pos="1440"/>
-          </w:tabs>
-          <w:ind w:left="1440" w:hanging="360"/>
-        </w:pPr>
-        <w:rPr>
-          <w:rFonts w:ascii="Symbol" w:hAnsi="Symbol" w:hint="default"/>
-          <w:sz w:val="20"/>
-        </w:rPr>
-      </w:lvl>
-    </w:lvlOverride>
+    <w:lvlOverride w:ilvl="0"/>
   </w:num>
   <w:num w:numId="63" w16cid:durableId="131145801">
     <w:abstractNumId w:val="31"/>
